--- a/Files/Result1.docx
+++ b/Files/Result1.docx
@@ -4,7 +4,7 @@
   <w:body>
     <w:p>
       <w:r>
-        <w:t xml:space="preserve">This is the main Word document. This is the Second Word document. (This is the third Word document. foo2  </w:t>
+        <w:t xml:space="preserve">This is the main Word document. This is the Second Word document. (This is the third Word document. [[TEXT:text1]] </w:t>
       </w:r>
       <w:r>
         <w:drawing>
@@ -44,7 +44,7 @@
         <w:t xml:space="preserve"> [[TEXT:text4]]</w:t>
       </w:r>
       <w:r>
-        <w:t xml:space="preserve">  ). [[TEXT:text3]]Today is  a good day  because  today is Bar1   </w:t>
+        <w:t xml:space="preserve"> ). [[TEXT:text3]]Today is  a good day  because  today is [[TEXT:text2]] </w:t>
       </w:r>
     </w:p>
     <w:p>
@@ -155,7 +155,7 @@
           </w:tcPr>
           <w:p>
             <w:r>
-              <w:t xml:space="preserve">This is the Second Word document. (This is the third Word document. foo2  </w:t>
+              <w:t xml:space="preserve">This is the Second Word document. (This is the third Word document. foo2 </w:t>
             </w:r>
             <w:r>
               <w:drawing>
@@ -195,7 +195,7 @@
               <w:t xml:space="preserve"> [[TEXT:text4]]</w:t>
             </w:r>
             <w:r>
-              <w:t xml:space="preserve">  ). [[TEXT:text3]]Today is  a good day  because  today is Bar1   </w:t>
+              <w:t xml:space="preserve"> ). [[TEXT:text3]]Today is [[IF:condition1]] a good day [[ELSE]] a bad day [[ENDIF]] because [[IF:condition1]] today is Bar1 [[ELSE]] the month is Bar1 [[ENDIF]]</w:t>
             </w:r>
           </w:p>
         </w:tc>
@@ -205,7 +205,7 @@
           </w:tcPr>
           <w:p>
             <w:r>
-              <w:t xml:space="preserve">This is the third Word document. foo2  </w:t>
+              <w:t xml:space="preserve">This is the third Word document. foo2 </w:t>
             </w:r>
             <w:r>
               <w:drawing>
@@ -245,7 +245,7 @@
               <w:t xml:space="preserve"> [[TEXT:text4]]</w:t>
             </w:r>
             <w:r>
-              <w:t xml:space="preserve">  </w:t>
+              <w:t xml:space="preserve"> </w:t>
             </w:r>
           </w:p>
         </w:tc>
@@ -255,7 +255,7 @@
           </w:tcPr>
           <w:p>
             <w:r>
-              <w:t xml:space="preserve">This is the third Word document. foo2  </w:t>
+              <w:t xml:space="preserve">This is the third Word document. foo2 </w:t>
             </w:r>
             <w:r>
               <w:drawing>
@@ -295,7 +295,7 @@
               <w:t xml:space="preserve"> [[TEXT:text4]]</w:t>
             </w:r>
             <w:r>
-              <w:t xml:space="preserve">  </w:t>
+              <w:t xml:space="preserve"> </w:t>
             </w:r>
           </w:p>
         </w:tc>
@@ -359,7 +359,7 @@
               </w:rPr>
             </w:pPr>
             <w:r>
-              <w:t xml:space="preserve">foo2  </w:t>
+              <w:t xml:space="preserve">foo2 </w:t>
             </w:r>
           </w:p>
         </w:tc>
@@ -458,7 +458,7 @@
         </w:rPr>
       </w:pPr>
       <w:r>
-        <w:t xml:space="preserve">Today is  a bad day  because  the month is Bar1  </w:t>
+        <w:t xml:space="preserve">Today is  a good day  because  today is [[TEXT:text2]] </w:t>
       </w:r>
     </w:p>
     <w:p/>

--- a/Files/Result1.docx
+++ b/Files/Result1.docx
@@ -1,53 +1,307 @@
 
 <file path=word/document.xml><?xml version="1.0" encoding="utf-8"?>
-<w:document xmlns:wpc="http://schemas.microsoft.com/office/word/2010/wordprocessingCanvas" xmlns:cx="http://schemas.microsoft.com/office/drawing/2014/chartex" xmlns:cx1="http://schemas.microsoft.com/office/drawing/2015/9/8/chartex" xmlns:cx2="http://schemas.microsoft.com/office/drawing/2015/10/21/chartex" xmlns:cx3="http://schemas.microsoft.com/office/drawing/2016/5/9/chartex" xmlns:cx4="http://schemas.microsoft.com/office/drawing/2016/5/10/chartex" xmlns:cx5="http://schemas.microsoft.com/office/drawing/2016/5/11/chartex" xmlns:cx6="http://schemas.microsoft.com/office/drawing/2016/5/12/chartex" xmlns:cx7="http://schemas.microsoft.com/office/drawing/2016/5/13/chartex" xmlns:cx8="http://schemas.microsoft.com/office/drawing/2016/5/14/chartex" xmlns:mc="http://schemas.openxmlformats.org/markup-compatibility/2006" xmlns:aink="http://schemas.microsoft.com/office/drawing/2016/ink" xmlns:am3d="http://schemas.microsoft.com/office/drawing/2017/model3d" xmlns:o="urn:schemas-microsoft-com:office:office" xmlns:r="http://schemas.openxmlformats.org/officeDocument/2006/relationships" xmlns:m="http://schemas.openxmlformats.org/officeDocument/2006/math" xmlns:v="urn:schemas-microsoft-com:vml" xmlns:wp14="http://schemas.microsoft.com/office/word/2010/wordprocessingDrawing" xmlns:wp="http://schemas.openxmlformats.org/drawingml/2006/wordprocessingDrawing" xmlns:w10="urn:schemas-microsoft-com:office:word" xmlns:w="http://schemas.openxmlformats.org/wordprocessingml/2006/main" xmlns:w14="http://schemas.microsoft.com/office/word/2010/wordml" xmlns:w15="http://schemas.microsoft.com/office/word/2012/wordml" xmlns:w16cid="http://schemas.microsoft.com/office/word/2016/wordml/cid" xmlns:w16se="http://schemas.microsoft.com/office/word/2015/wordml/symex" xmlns:wpg="http://schemas.microsoft.com/office/word/2010/wordprocessingGroup" xmlns:wpi="http://schemas.microsoft.com/office/word/2010/wordprocessingInk" xmlns:wne="http://schemas.microsoft.com/office/word/2006/wordml" xmlns:wps="http://schemas.microsoft.com/office/word/2010/wordprocessingShape" mc:Ignorable="w14 w15 w16se w16cid wp14">
+<w:document xmlns:wpc="http://schemas.microsoft.com/office/word/2010/wordprocessingCanvas" xmlns:cx="http://schemas.microsoft.com/office/drawing/2014/chartex" xmlns:cx1="http://schemas.microsoft.com/office/drawing/2015/9/8/chartex" xmlns:mc="http://schemas.openxmlformats.org/markup-compatibility/2006" xmlns:o="urn:schemas-microsoft-com:office:office" xmlns:r="http://schemas.openxmlformats.org/officeDocument/2006/relationships" xmlns:m="http://schemas.openxmlformats.org/officeDocument/2006/math" xmlns:v="urn:schemas-microsoft-com:vml" xmlns:wp14="http://schemas.microsoft.com/office/word/2010/wordprocessingDrawing" xmlns:wp="http://schemas.openxmlformats.org/drawingml/2006/wordprocessingDrawing" xmlns:w10="urn:schemas-microsoft-com:office:word" xmlns:w="http://schemas.openxmlformats.org/wordprocessingml/2006/main" xmlns:w14="http://schemas.microsoft.com/office/word/2010/wordml" xmlns:w15="http://schemas.microsoft.com/office/word/2012/wordml" xmlns:w16se="http://schemas.microsoft.com/office/word/2015/wordml/symex" xmlns:wpg="http://schemas.microsoft.com/office/word/2010/wordprocessingGroup" xmlns:wpi="http://schemas.microsoft.com/office/word/2010/wordprocessingInk" xmlns:wne="http://schemas.microsoft.com/office/word/2006/wordml" xmlns:wps="http://schemas.microsoft.com/office/word/2010/wordprocessingShape" mc:Ignorable="w14 w15 w16se wp14">
   <w:body>
     <w:p>
-      <w:pPr>
+      <w:r>
+        <w:rPr/>
+        <w:t xml:space="preserve">This is a simple example of maintaining formatting.  </w:t>
+      </w:r>
+      <w:r>
         <w:rPr>
           <w:b/>
         </w:rPr>
-      </w:pPr>
-      <w:r>
-        <w:t xml:space="preserve">This is a simple example of maintaining formatting.  </w:t>
+        <w:t xml:space="preserve">Insert file </w:t>
+      </w:r>
+      <w:r>
+        <w:rPr/>
+      </w:r>
+      <w:r>
+        <w:rPr/>
+      </w:r>
+    </w:p>
+    <w:p>
+      <w:r>
+        <w:rPr/>
+        <w:t xml:space="preserve">This </w:t>
+      </w:r>
+      <w:r>
+        <w:rPr>
+          <w:rFonts w:ascii="Times New Roman" w:hAnsi="Times New Roman"/>
+          <w:sz w:val="32"/>
+          <w:highlight w:val="yellow"/>
+        </w:rPr>
+        <w:t>is</w:t>
+      </w:r>
+      <w:r>
+        <w:rPr/>
+        <w:t xml:space="preserve"> </w:t>
+      </w:r>
+      <w:r>
+        <w:rPr>
+          <w:u w:val="single"/>
+        </w:rPr>
+        <w:t>file1</w:t>
+      </w:r>
+      <w:r>
+        <w:rPr/>
+        <w:t>.</w:t>
+      </w:r>
+    </w:p>
+    <w:p>
+      <w:r>
+        <w:rPr/>
+        <w:t>This is a second line for file1.</w:t>
+      </w:r>
+    </w:p>
+    <w:p>
+      <w:r>
+        <w:rPr/>
+        <w:t xml:space="preserve">This is </w:t>
+      </w:r>
+      <w:r>
+        <w:rPr>
+          <w:vertAlign w:val="subscript"/>
+        </w:rPr>
+        <w:t>subscript</w:t>
+      </w:r>
+      <w:r>
+        <w:rPr/>
+        <w:t xml:space="preserve"> and </w:t>
+      </w:r>
+      <w:r>
+        <w:rPr>
+          <w:vertAlign w:val="superscript"/>
+        </w:rPr>
+        <w:t>superscript</w:t>
+      </w:r>
+      <w:r>
+        <w:rPr/>
+        <w:t xml:space="preserve"> in line1.</w:t>
+      </w:r>
+    </w:p>
+    <w:p>
+      <w:r>
+        <w:rPr/>
+        <w:t xml:space="preserve">These are </w:t>
       </w:r>
       <w:r>
         <w:rPr>
           <w:b/>
         </w:rPr>
-        <w:t xml:space="preserve">Insert file </w:t>
-      </w:r>
-    </w:p>
-    <w:p>
-      <w:r>
-        <w:rPr/>
-        <w:t>[[</w:t>
-      </w:r>
-      <w:r>
-        <w:rPr/>
-        <w:t>FILE:file</w:t>
-      </w:r>
-      <w:r>
-        <w:rPr/>
-        <w:t>1]]</w:t>
+        <w:t>BOLD</w:t>
+      </w:r>
+      <w:r>
+        <w:rPr/>
+        <w:t xml:space="preserve">, </w:t>
+      </w:r>
+      <w:r>
+        <w:rPr>
+          <w:i/>
+        </w:rPr>
+        <w:t>ITALICS</w:t>
+      </w:r>
+      <w:r>
+        <w:rPr/>
+        <w:t xml:space="preserve">, </w:t>
+      </w:r>
+      <w:r>
+        <w:rPr>
+          <w:u w:val="single"/>
+        </w:rPr>
+        <w:t>UNDERLINE</w:t>
+      </w:r>
+      <w:r>
+        <w:rPr/>
+        <w:t xml:space="preserve"> and </w:t>
+      </w:r>
+      <w:r>
+        <w:rPr>
+          <w:strike/>
+        </w:rPr>
+        <w:t>Strikethrough</w:t>
+      </w:r>
+      <w:r>
+        <w:rPr/>
+        <w:t>.</w:t>
+      </w:r>
+    </w:p>
+    <w:p>
+      <w:r>
+        <w:rPr/>
+        <w:t xml:space="preserve">These are </w:t>
       </w:r>
       <w:r>
         <w:rPr>
           <w:b/>
-        </w:rPr>
-        <w:t xml:space="preserve"> </w:t>
-      </w:r>
-    </w:p>
-    <w:p>
-      <w:bookmarkStart w:id="0" w:name="_GoBack"/>
-      <w:bookmarkEnd w:id="0"/>
+          <w:i/>
+        </w:rPr>
+        <w:t>BOLD+ITALICS</w:t>
+      </w:r>
+      <w:r>
+        <w:rPr/>
+        <w:t xml:space="preserve">, </w:t>
+      </w:r>
       <w:r>
         <w:rPr>
           <w:b/>
-        </w:rPr>
-        <w:t>here</w:t>
-      </w:r>
-      <w:r>
+          <w:u w:val="single"/>
+        </w:rPr>
+        <w:t>BOLD+UNDERLINE</w:t>
+      </w:r>
+      <w:r>
+        <w:rPr/>
+        <w:t xml:space="preserve">, </w:t>
+      </w:r>
+      <w:r>
+        <w:rPr>
+          <w:b/>
+          <w:i/>
+          <w:u w:val="single"/>
+        </w:rPr>
+        <w:t>BOLD+ITALICS+UNDERLINE</w:t>
+      </w:r>
+      <w:r>
+        <w:rPr/>
+        <w:t>.</w:t>
+      </w:r>
+    </w:p>
+    <w:p>
+      <w:r>
+        <w:rPr/>
+        <w:t xml:space="preserve">This is </w:t>
+      </w:r>
+      <w:r>
+        <w:rPr/>
+        <w:t>Heading1</w:t>
+      </w:r>
+      <w:r>
+        <w:rPr/>
+        <w:t>.</w:t>
+      </w:r>
+    </w:p>
+    <w:p>
+      <w:r>
+        <w:rPr/>
+        <w:t xml:space="preserve">This is </w:t>
+      </w:r>
+      <w:r>
+        <w:rPr/>
+        <w:t>Heading2</w:t>
+      </w:r>
+      <w:r>
+        <w:rPr/>
+        <w:t>.</w:t>
+      </w:r>
+    </w:p>
+    <w:p>
+      <w:r>
+        <w:rPr/>
+        <w:t xml:space="preserve">This is </w:t>
+      </w:r>
+      <w:r>
+        <w:rPr>
+          <w:rFonts w:ascii="Times New Roman" w:hAnsi="Times New Roman"/>
+        </w:rPr>
+        <w:t>TIMES NEW ROMAN</w:t>
+      </w:r>
+      <w:r>
+        <w:rPr/>
+        <w:t xml:space="preserve"> in the same font size.</w:t>
+      </w:r>
+    </w:p>
+    <w:p>
+      <w:r>
+        <w:rPr/>
+        <w:t xml:space="preserve">This is </w:t>
+      </w:r>
+      <w:r>
+        <w:rPr>
+          <w:rFonts w:ascii="Arial Black" w:hAnsi="Arial Black"/>
+          <w:sz w:val="32"/>
+        </w:rPr>
+        <w:t>Arial Black in font size 16</w:t>
+      </w:r>
+      <w:r>
+        <w:rPr/>
+        <w:t>.</w:t>
+      </w:r>
+    </w:p>
+    <w:p>
+      <w:r>
+        <w:rPr/>
+        <w:t xml:space="preserve">This is </w:t>
+      </w:r>
+      <w:r>
+        <w:rPr/>
+        <w:t>red</w:t>
+      </w:r>
+      <w:r>
+        <w:rPr/>
+        <w:t xml:space="preserve"> text color.</w:t>
+      </w:r>
+    </w:p>
+    <w:p>
+      <w:r>
+        <w:rPr/>
+        <w:t>This line is centered.</w:t>
+      </w:r>
+    </w:p>
+    <w:p>
+      <w:r>
+        <w:rPr/>
+        <w:t>This line is left-justified.</w:t>
+      </w:r>
+    </w:p>
+    <w:p>
+      <w:r>
+        <w:rPr/>
+        <w:t>This line is right-justified.</w:t>
+      </w:r>
+    </w:p>
+    <w:p>
+      <w:r>
+        <w:rPr/>
+        <w:t>This line is full justified.</w:t>
+      </w:r>
+    </w:p>
+    <w:p>
+      <w:r>
+        <w:rPr/>
+        <w:t>This line has its margin adjusted by 1 inch to the right.</w:t>
+      </w:r>
+    </w:p>
+    <w:p>
+      <w:r>
+        <w:rPr/>
+        <w:t>This line has 24pt spacing after it and single-line spacing.</w:t>
+      </w:r>
+    </w:p>
+    <w:p>
+      <w:r>
+        <w:rPr/>
+        <w:t>This line has 3pt spacing after it but double spacing.</w:t>
+      </w:r>
+    </w:p>
+    <w:p>
+      <w:r>
+        <w:rPr/>
+        <w:t>This line has 6pt spacing after it and “multiple at 1.08” spacing.</w:t>
+      </w:r>
+    </w:p>
+    <w:p>
+      <w:r>
+        <w:rPr/>
+        <w:t>This is the last line.</w:t>
+      </w:r>
+      <w:r>
+        <w:rPr>
+          <w:b/>
+        </w:rPr>
+        <w:t xml:space="preserve"> here</w:t>
+      </w:r>
+      <w:r>
+        <w:rPr/>
         <w:t>.  The file has been inserted.</w:t>
       </w:r>
     </w:p>
@@ -62,7 +316,7 @@
 </file>
 
 <file path=word/styles.xml><?xml version="1.0" encoding="utf-8"?>
-<w:styles xmlns:mc="http://schemas.openxmlformats.org/markup-compatibility/2006" xmlns:r="http://schemas.openxmlformats.org/officeDocument/2006/relationships" xmlns:w="http://schemas.openxmlformats.org/wordprocessingml/2006/main" xmlns:w14="http://schemas.microsoft.com/office/word/2010/wordml" xmlns:w15="http://schemas.microsoft.com/office/word/2012/wordml" xmlns:w16cid="http://schemas.microsoft.com/office/word/2016/wordml/cid" xmlns:w16se="http://schemas.microsoft.com/office/word/2015/wordml/symex" mc:Ignorable="w14 w15 w16se w16cid">
+<w:styles xmlns:mc="http://schemas.openxmlformats.org/markup-compatibility/2006" xmlns:r="http://schemas.openxmlformats.org/officeDocument/2006/relationships" xmlns:w="http://schemas.openxmlformats.org/wordprocessingml/2006/main" xmlns:w14="http://schemas.microsoft.com/office/word/2010/wordml" xmlns:w15="http://schemas.microsoft.com/office/word/2012/wordml" xmlns:w16se="http://schemas.microsoft.com/office/word/2015/wordml/symex" mc:Ignorable="w14 w15 w16se">
   <w:docDefaults>
     <w:rPrDefault>
       <w:rPr>
@@ -78,7 +332,7 @@
       </w:pPr>
     </w:pPrDefault>
   </w:docDefaults>
-  <w:latentStyles w:defLockedState="0" w:defUIPriority="99" w:defSemiHidden="0" w:defUnhideWhenUsed="0" w:defQFormat="0" w:count="375">
+  <w:latentStyles w:defLockedState="0" w:defUIPriority="99" w:defSemiHidden="0" w:defUnhideWhenUsed="0" w:defQFormat="0" w:count="371">
     <w:lsdException w:name="Normal" w:uiPriority="0" w:qFormat="1"/>
     <w:lsdException w:name="heading 1" w:uiPriority="9" w:qFormat="1"/>
     <w:lsdException w:name="heading 2" w:semiHidden="1" w:uiPriority="9" w:unhideWhenUsed="1" w:qFormat="1"/>
@@ -184,6 +438,7 @@
     <w:lsdException w:name="HTML Sample" w:semiHidden="1" w:unhideWhenUsed="1"/>
     <w:lsdException w:name="HTML Typewriter" w:semiHidden="1" w:unhideWhenUsed="1"/>
     <w:lsdException w:name="HTML Variable" w:semiHidden="1" w:unhideWhenUsed="1"/>
+    <w:lsdException w:name="Normal Table" w:semiHidden="1" w:unhideWhenUsed="1"/>
     <w:lsdException w:name="annotation subject" w:semiHidden="1" w:unhideWhenUsed="1"/>
     <w:lsdException w:name="No List" w:semiHidden="1" w:unhideWhenUsed="1"/>
     <w:lsdException w:name="Outline List 1" w:semiHidden="1" w:unhideWhenUsed="1"/>
@@ -227,8 +482,10 @@
     <w:lsdException w:name="Table Elegant" w:semiHidden="1" w:unhideWhenUsed="1"/>
     <w:lsdException w:name="Table Professional" w:semiHidden="1" w:unhideWhenUsed="1"/>
     <w:lsdException w:name="Table Subtle 1" w:semiHidden="1" w:unhideWhenUsed="1"/>
+    <w:lsdException w:name="Table Subtle 2" w:semiHidden="1" w:unhideWhenUsed="1"/>
     <w:lsdException w:name="Table Web 1" w:semiHidden="1" w:unhideWhenUsed="1"/>
     <w:lsdException w:name="Table Web 2" w:semiHidden="1" w:unhideWhenUsed="1"/>
+    <w:lsdException w:name="Table Web 3" w:semiHidden="1" w:unhideWhenUsed="1"/>
     <w:lsdException w:name="Balloon Text" w:semiHidden="1" w:unhideWhenUsed="1"/>
     <w:lsdException w:name="Table Grid" w:uiPriority="39"/>
     <w:lsdException w:name="Table Theme" w:semiHidden="1" w:unhideWhenUsed="1"/>
@@ -447,10 +704,6 @@
     <w:lsdException w:name="List Table 5 Dark Accent 6" w:uiPriority="50"/>
     <w:lsdException w:name="List Table 6 Colorful Accent 6" w:uiPriority="51"/>
     <w:lsdException w:name="List Table 7 Colorful Accent 6" w:uiPriority="52"/>
-    <w:lsdException w:name="Mention" w:semiHidden="1" w:unhideWhenUsed="1"/>
-    <w:lsdException w:name="Smart Hyperlink" w:semiHidden="1" w:unhideWhenUsed="1"/>
-    <w:lsdException w:name="Hashtag" w:semiHidden="1" w:unhideWhenUsed="1"/>
-    <w:lsdException w:name="Unresolved Mention" w:semiHidden="1" w:unhideWhenUsed="1"/>
   </w:latentStyles>
   <w:style w:type="paragraph" w:default="1" w:styleId="Normal">
     <w:name w:val="Normal"/>
